--- a/DocGhiFile/HoaDonCafe/DeBai.docx
+++ b/DocGhiFile/HoaDonCafe/DeBai.docx
@@ -44,7 +44,7 @@
     <w:p>
       <w:r>
         <w:pict w14:anchorId="5394B3DD">
-          <v:rect id="_x0000_i1049" style="width:0;height:1.5pt" o:hralign="center" o:hrstd="t" o:hr="t" fillcolor="#a0a0a0" stroked="f"/>
+          <v:rect id="_x0000_i1025" style="width:0;height:1.5pt" o:hralign="center" o:hrstd="t" o:hr="t" fillcolor="#a0a0a0" stroked="f"/>
         </w:pict>
       </w:r>
     </w:p>
@@ -71,7 +71,13 @@
         </w:numPr>
       </w:pPr>
       <w:r>
-        <w:t>Dữ liệu menu được lưu trong file JSON (đường dẫn datas.json) với cấu trúc:</w:t>
+        <w:t xml:space="preserve">Dữ liệu menu được lưu trong file JSON (đường dẫn </w:t>
+      </w:r>
+      <w:r>
+        <w:t>./data/</w:t>
+      </w:r>
+      <w:r>
+        <w:t>datas.json) với cấu trúc:</w:t>
       </w:r>
     </w:p>
     <w:tbl>
@@ -250,7 +256,7 @@
     <w:p>
       <w:r>
         <w:pict w14:anchorId="0AC50EA3">
-          <v:rect id="_x0000_i1050" style="width:0;height:1.5pt" o:hralign="center" o:hrstd="t" o:hr="t" fillcolor="#a0a0a0" stroked="f"/>
+          <v:rect id="_x0000_i1026" style="width:0;height:1.5pt" o:hralign="center" o:hrstd="t" o:hr="t" fillcolor="#a0a0a0" stroked="f"/>
         </w:pict>
       </w:r>
     </w:p>
@@ -350,7 +356,7 @@
     <w:p>
       <w:r>
         <w:pict w14:anchorId="44CF4587">
-          <v:rect id="_x0000_i1051" style="width:0;height:1.5pt" o:hralign="center" o:hrstd="t" o:hr="t" fillcolor="#a0a0a0" stroked="f"/>
+          <v:rect id="_x0000_i1027" style="width:0;height:1.5pt" o:hralign="center" o:hrstd="t" o:hr="t" fillcolor="#a0a0a0" stroked="f"/>
         </w:pict>
       </w:r>
     </w:p>
@@ -416,7 +422,7 @@
     <w:p>
       <w:r>
         <w:pict w14:anchorId="5EAB1C5D">
-          <v:rect id="_x0000_i1052" style="width:0;height:1.5pt" o:hralign="center" o:hrstd="t" o:hr="t" fillcolor="#a0a0a0" stroked="f"/>
+          <v:rect id="_x0000_i1028" style="width:0;height:1.5pt" o:hralign="center" o:hrstd="t" o:hr="t" fillcolor="#a0a0a0" stroked="f"/>
         </w:pict>
       </w:r>
     </w:p>
@@ -1999,6 +2005,7 @@
   <w:style w:type="character" w:default="1" w:styleId="DefaultParagraphFont">
     <w:name w:val="Default Paragraph Font"/>
     <w:uiPriority w:val="1"/>
+    <w:semiHidden/>
     <w:unhideWhenUsed/>
   </w:style>
   <w:style w:type="table" w:default="1" w:styleId="TableNormal">

--- a/DocGhiFile/HoaDonCafe/DeBai.docx
+++ b/DocGhiFile/HoaDonCafe/DeBai.docx
@@ -14,81 +14,54 @@
           <w:b/>
           <w:bCs/>
         </w:rPr>
-        <w:t>Hóa đơn quán cà phê</w:t>
-      </w:r>
-    </w:p>
-    <w:p>
+        <w:t xml:space="preserve">Đề bài: </w:t>
+      </w:r>
       <w:r>
         <w:rPr>
           <w:b/>
           <w:bCs/>
         </w:rPr>
-        <w:t>Mô tả:</w:t>
-      </w:r>
-      <w:r>
-        <w:br/>
-        <w:t>Bạn là lập trình viên quản lý hóa đơn cho</w:t>
-      </w:r>
-      <w:r>
-        <w:t xml:space="preserve"> 1</w:t>
-      </w:r>
-      <w:r>
-        <w:t xml:space="preserve"> quán cà phê tại TP. Hồ Chí Minh. Quán có menu gồm nhiều món uống và bánh. Mỗi món có một giá cố định.</w:t>
-      </w:r>
-    </w:p>
-    <w:p>
-      <w:r>
-        <w:t>Bạn cần viết chương trình đọc danh sách các món khách đặt, tính tổng số tiền từng món và tổng hóa đơn.</w:t>
-      </w:r>
-    </w:p>
-    <w:p>
-      <w:r>
-        <w:pict w14:anchorId="5394B3DD">
-          <v:rect id="_x0000_i1025" style="width:0;height:1.5pt" o:hralign="center" o:hrstd="t" o:hr="t" fillcolor="#a0a0a0" stroked="f"/>
-        </w:pict>
-      </w:r>
-    </w:p>
-    <w:p>
-      <w:pPr>
+        <w:t>Xuất hóa đơn</w:t>
+      </w:r>
+    </w:p>
+    <w:p>
+      <w:r>
+        <w:t xml:space="preserve">Cho data về </w:t>
+      </w:r>
+      <w:r>
         <w:rPr>
           <w:b/>
           <w:bCs/>
         </w:rPr>
-      </w:pPr>
-      <w:r>
-        <w:rPr>
-          <w:b/>
-          <w:bCs/>
-        </w:rPr>
-        <w:t>Input</w:t>
-      </w:r>
-    </w:p>
-    <w:p>
-      <w:pPr>
-        <w:numPr>
-          <w:ilvl w:val="0"/>
-          <w:numId w:val="1"/>
-        </w:numPr>
-      </w:pPr>
-      <w:r>
-        <w:t xml:space="preserve">Dữ liệu menu được lưu trong file JSON (đường dẫn </w:t>
-      </w:r>
-      <w:r>
-        <w:t>./data/</w:t>
-      </w:r>
-      <w:r>
-        <w:t>datas.json) với cấu trúc:</w:t>
+        <w:t>một</w:t>
+      </w:r>
+      <w:r>
+        <w:t xml:space="preserve"> quán cà phê</w:t>
+      </w:r>
+      <w:r>
+        <w:t xml:space="preserve"> </w:t>
+      </w:r>
+      <w:r>
+        <w:t xml:space="preserve">duy nhất nằm trong </w:t>
+      </w:r>
+      <w:r>
+        <w:t>./data/datas.json</w:t>
+      </w:r>
+      <w:r>
+        <w:t xml:space="preserve"> có dạng như ví dụ</w:t>
+      </w:r>
+      <w:r>
+        <w:t xml:space="preserve"> sau:</w:t>
       </w:r>
     </w:p>
     <w:tbl>
       <w:tblPr>
         <w:tblStyle w:val="TableGrid"/>
         <w:tblW w:w="0" w:type="auto"/>
-        <w:tblInd w:w="360" w:type="dxa"/>
         <w:tblLook w:val="04A0" w:firstRow="1" w:lastRow="0" w:firstColumn="1" w:lastColumn="0" w:noHBand="0" w:noVBand="1"/>
       </w:tblPr>
       <w:tblGrid>
-        <w:gridCol w:w="9216"/>
+        <w:gridCol w:w="9576"/>
       </w:tblGrid>
       <w:tr>
         <w:tc>
@@ -96,61 +69,127 @@
             <w:tcW w:w="9576" w:type="dxa"/>
           </w:tcPr>
           <w:p>
+            <w:pPr>
+              <w:spacing w:after="160" w:line="278" w:lineRule="auto"/>
+            </w:pPr>
             <w:r>
               <w:t>{</w:t>
             </w:r>
           </w:p>
           <w:p>
+            <w:pPr>
+              <w:spacing w:after="160" w:line="278" w:lineRule="auto"/>
+            </w:pPr>
             <w:r>
               <w:t xml:space="preserve">    "coffee_shop": {</w:t>
             </w:r>
           </w:p>
           <w:p>
+            <w:pPr>
+              <w:spacing w:after="160" w:line="278" w:lineRule="auto"/>
+            </w:pPr>
             <w:r>
-              <w:t xml:space="preserve">        "name": "Highlands Coffee",</w:t>
+              <w:t xml:space="preserve">        "name": "Cafe </w:t>
+            </w:r>
+            <w:r>
+              <w:t>X</w:t>
+            </w:r>
+            <w:r>
+              <w:t>",</w:t>
             </w:r>
           </w:p>
           <w:p>
+            <w:pPr>
+              <w:spacing w:after="160" w:line="278" w:lineRule="auto"/>
+            </w:pPr>
             <w:r>
-              <w:t xml:space="preserve">        "location": "Ho Chi Minh City",</w:t>
+              <w:t xml:space="preserve">        "location": "</w:t>
+            </w:r>
+            <w:r>
+              <w:t>Ho Chi Minh</w:t>
+            </w:r>
+            <w:r>
+              <w:t>",</w:t>
             </w:r>
           </w:p>
           <w:p>
+            <w:pPr>
+              <w:spacing w:after="160" w:line="278" w:lineRule="auto"/>
+            </w:pPr>
             <w:r>
               <w:t xml:space="preserve">        "menu": [</w:t>
             </w:r>
           </w:p>
           <w:p>
+            <w:pPr>
+              <w:spacing w:after="160" w:line="278" w:lineRule="auto"/>
+            </w:pPr>
             <w:r>
-              <w:t xml:space="preserve">            { "item": "Ca phe den", "price": 20000 },</w:t>
+              <w:t xml:space="preserve">            { "item": "</w:t>
+            </w:r>
+            <w:r>
+              <w:t>Ca phe den</w:t>
+            </w:r>
+            <w:r>
+              <w:t>", "price": 20000 },</w:t>
             </w:r>
           </w:p>
           <w:p>
+            <w:pPr>
+              <w:spacing w:after="160" w:line="278" w:lineRule="auto"/>
+            </w:pPr>
             <w:r>
-              <w:t xml:space="preserve">            { "item": "Ca phe sua", "price": 25000 },</w:t>
+              <w:t xml:space="preserve">            { "item": "</w:t>
+            </w:r>
+            <w:r>
+              <w:t>Ca phe sua</w:t>
+            </w:r>
+            <w:r>
+              <w:t>", "price": 25000 },</w:t>
             </w:r>
           </w:p>
           <w:p>
+            <w:pPr>
+              <w:spacing w:after="160" w:line="278" w:lineRule="auto"/>
+            </w:pPr>
             <w:r>
-              <w:t xml:space="preserve">            ...</w:t>
+              <w:t xml:space="preserve">            { "item": "</w:t>
+            </w:r>
+            <w:r>
+              <w:t>Tra dao</w:t>
+            </w:r>
+            <w:r>
+              <w:t>", "price": 30000 }</w:t>
             </w:r>
           </w:p>
           <w:p>
+            <w:pPr>
+              <w:spacing w:after="160" w:line="278" w:lineRule="auto"/>
+            </w:pPr>
             <w:r>
               <w:t xml:space="preserve">        ],</w:t>
             </w:r>
           </w:p>
           <w:p>
+            <w:pPr>
+              <w:spacing w:after="160" w:line="278" w:lineRule="auto"/>
+            </w:pPr>
             <w:r>
               <w:t xml:space="preserve">        "open": true</w:t>
             </w:r>
           </w:p>
           <w:p>
+            <w:pPr>
+              <w:spacing w:after="160" w:line="278" w:lineRule="auto"/>
+            </w:pPr>
             <w:r>
               <w:t xml:space="preserve">    }</w:t>
             </w:r>
           </w:p>
           <w:p>
+            <w:pPr>
+              <w:spacing w:after="160" w:line="278" w:lineRule="auto"/>
+            </w:pPr>
             <w:r>
               <w:t>}</w:t>
             </w:r>
@@ -159,30 +198,63 @@
       </w:tr>
     </w:tbl>
     <w:p>
-      <w:pPr>
-        <w:ind w:left="360"/>
-      </w:pPr>
+      <w:r>
+        <w:rPr>
+          <w:b/>
+          <w:bCs/>
+        </w:rPr>
+        <w:t xml:space="preserve">Lưu ý: </w:t>
+      </w:r>
+      <w:r>
+        <w:t>Data trên chỉ là ví dụ, data trong test sẽ khác nhưng vẫn đảm bảo có duy nhất 1 object coffee_shop</w:t>
+      </w:r>
+    </w:p>
+    <w:p>
+      <w:r>
+        <w:t xml:space="preserve">Nhiệm vụ của bạn là viết chương trình </w:t>
+      </w:r>
+      <w:r>
+        <w:rPr>
+          <w:b/>
+          <w:bCs/>
+        </w:rPr>
+        <w:t>quản lý tính tiền</w:t>
+      </w:r>
+      <w:r>
+        <w:t xml:space="preserve"> dựa trên các đơn hàng nhập từ bàn phím.</w:t>
+      </w:r>
+    </w:p>
+    <w:p>
+      <w:r>
+        <w:pict w14:anchorId="15C2BC02">
+          <v:rect id="_x0000_i1033" style="width:0;height:1.5pt" o:hralign="center" o:hrstd="t" o:hr="t" fillcolor="#a0a0a0" stroked="f"/>
+        </w:pict>
+      </w:r>
+    </w:p>
+    <w:p>
+      <w:pPr>
+        <w:rPr>
+          <w:b/>
+          <w:bCs/>
+        </w:rPr>
+      </w:pPr>
+      <w:r>
+        <w:rPr>
+          <w:b/>
+          <w:bCs/>
+        </w:rPr>
+        <w:t>Input</w:t>
+      </w:r>
     </w:p>
     <w:p>
       <w:pPr>
         <w:numPr>
           <w:ilvl w:val="0"/>
-          <w:numId w:val="2"/>
+          <w:numId w:val="7"/>
         </w:numPr>
       </w:pPr>
       <w:r>
-        <w:t>Input tiêu chuẩn (stdin):</w:t>
-      </w:r>
-    </w:p>
-    <w:p>
-      <w:pPr>
-        <w:numPr>
-          <w:ilvl w:val="1"/>
-          <w:numId w:val="2"/>
-        </w:numPr>
-      </w:pPr>
-      <w:r>
-        <w:t xml:space="preserve">Dòng đầu tiên là số nguyên </w:t>
+        <w:t xml:space="preserve">Dòng đầu chứa một số nguyên </w:t>
       </w:r>
       <w:r>
         <w:rPr>
@@ -192,16 +264,107 @@
         <w:t>Q</w:t>
       </w:r>
       <w:r>
-        <w:t xml:space="preserve"> (1 ≤ Q ≤ 100) — số lượt đặt món.</w:t>
+        <w:t xml:space="preserve"> (1 ≤ Q ≤ 100) — số lượng query.</w:t>
       </w:r>
     </w:p>
     <w:p>
       <w:pPr>
         <w:numPr>
-          <w:ilvl w:val="1"/>
-          <w:numId w:val="2"/>
+          <w:ilvl w:val="0"/>
+          <w:numId w:val="7"/>
         </w:numPr>
       </w:pPr>
+      <w:r>
+        <w:t>Mỗi query có dạng:</w:t>
+      </w:r>
+    </w:p>
+    <w:tbl>
+      <w:tblPr>
+        <w:tblStyle w:val="TableGrid"/>
+        <w:tblW w:w="0" w:type="auto"/>
+        <w:tblLook w:val="04A0" w:firstRow="1" w:lastRow="0" w:firstColumn="1" w:lastColumn="0" w:noHBand="0" w:noVBand="1"/>
+      </w:tblPr>
+      <w:tblGrid>
+        <w:gridCol w:w="9576"/>
+      </w:tblGrid>
+      <w:tr>
+        <w:tc>
+          <w:tcPr>
+            <w:tcW w:w="9576" w:type="dxa"/>
+          </w:tcPr>
+          <w:p>
+            <w:pPr>
+              <w:pStyle w:val="ListParagraph"/>
+            </w:pPr>
+            <w:r>
+              <w:t>tên_món số_lượng</w:t>
+            </w:r>
+          </w:p>
+        </w:tc>
+      </w:tr>
+    </w:tbl>
+    <w:p/>
+    <w:p>
+      <w:pPr>
+        <w:numPr>
+          <w:ilvl w:val="0"/>
+          <w:numId w:val="8"/>
+        </w:numPr>
+      </w:pPr>
+      <w:r>
+        <w:t xml:space="preserve">tên_món là một chuỗi </w:t>
+      </w:r>
+      <w:r>
+        <w:t xml:space="preserve">không dấu </w:t>
+      </w:r>
+      <w:r>
+        <w:t>khớp chính xác với item trong menu (không chứa khoảng trắng thừa).</w:t>
+      </w:r>
+    </w:p>
+    <w:p>
+      <w:pPr>
+        <w:numPr>
+          <w:ilvl w:val="0"/>
+          <w:numId w:val="8"/>
+        </w:numPr>
+      </w:pPr>
+      <w:r>
+        <w:t>số_lượng là số nguyên 1 ≤ số_lượng ≤ 100.</w:t>
+      </w:r>
+    </w:p>
+    <w:p>
+      <w:r>
+        <w:lastRenderedPageBreak/>
+        <w:pict w14:anchorId="6AB353B1">
+          <v:rect id="_x0000_i1034" style="width:0;height:1.5pt" o:hralign="center" o:hrstd="t" o:hr="t" fillcolor="#a0a0a0" stroked="f"/>
+        </w:pict>
+      </w:r>
+    </w:p>
+    <w:p>
+      <w:pPr>
+        <w:rPr>
+          <w:b/>
+          <w:bCs/>
+        </w:rPr>
+      </w:pPr>
+      <w:r>
+        <w:rPr>
+          <w:b/>
+          <w:bCs/>
+        </w:rPr>
+        <w:t>Output</w:t>
+      </w:r>
+    </w:p>
+    <w:p>
+      <w:pPr>
+        <w:numPr>
+          <w:ilvl w:val="0"/>
+          <w:numId w:val="9"/>
+        </w:numPr>
+      </w:pPr>
+      <w:r>
+        <w:t xml:space="preserve">Sau khi đọc hết </w:t>
+      </w:r>
       <w:r>
         <w:rPr>
           <w:b/>
@@ -210,53 +373,97 @@
         <w:t>Q</w:t>
       </w:r>
       <w:r>
-        <w:t xml:space="preserve"> dòng tiếp theo, mỗi dòng gồm tên món và số lượng, cách nhau bởi dấu cách.</w:t>
+        <w:t xml:space="preserve"> query, in ra hóa đơn gồm:</w:t>
       </w:r>
     </w:p>
     <w:p>
       <w:pPr>
         <w:numPr>
-          <w:ilvl w:val="2"/>
-          <w:numId w:val="2"/>
+          <w:ilvl w:val="1"/>
+          <w:numId w:val="9"/>
         </w:numPr>
       </w:pPr>
       <w:r>
-        <w:t>Tên món có thể gồm nhiều từ, số lượng là số nguyên dương.</w:t>
-      </w:r>
-    </w:p>
-    <w:p>
+        <w:t xml:space="preserve">Dòng 1: </w:t>
+      </w:r>
+      <w:r>
+        <w:t>tên của quán</w:t>
+      </w:r>
+    </w:p>
+    <w:p>
+      <w:pPr>
+        <w:numPr>
+          <w:ilvl w:val="1"/>
+          <w:numId w:val="9"/>
+        </w:numPr>
+      </w:pPr>
+      <w:r>
+        <w:t>Mỗi dòng tiếp theo:</w:t>
+      </w:r>
+    </w:p>
+    <w:p>
+      <w:pPr>
+        <w:numPr>
+          <w:ilvl w:val="1"/>
+          <w:numId w:val="9"/>
+        </w:numPr>
+      </w:pPr>
+      <w:r>
+        <w:t>tên_món</w:t>
+      </w:r>
+      <w:r>
+        <w:t xml:space="preserve"> x </w:t>
+      </w:r>
+      <w:r>
+        <w:t>số_lượng = thành_tiền</w:t>
+      </w:r>
+    </w:p>
+    <w:p>
+      <w:r>
+        <w:t>(thành_tiền = giá × số_lượng)</w:t>
+      </w:r>
+    </w:p>
+    <w:p>
+      <w:pPr>
+        <w:numPr>
+          <w:ilvl w:val="1"/>
+          <w:numId w:val="9"/>
+        </w:numPr>
+      </w:pPr>
+      <w:r>
+        <w:t>Cuối cùng:</w:t>
+      </w:r>
+    </w:p>
+    <w:p>
+      <w:pPr>
+        <w:numPr>
+          <w:ilvl w:val="1"/>
+          <w:numId w:val="9"/>
+        </w:numPr>
+      </w:pPr>
+      <w:r>
+        <w:t>Tong: T</w:t>
+      </w:r>
+    </w:p>
+    <w:p>
+      <w:r>
+        <w:t xml:space="preserve">với </w:t>
+      </w:r>
       <w:r>
         <w:rPr>
           <w:b/>
           <w:bCs/>
         </w:rPr>
-        <w:t>Ví dụ:</w:t>
-      </w:r>
-    </w:p>
-    <w:p>
-      <w:r>
-        <w:t>3</w:t>
-      </w:r>
-    </w:p>
-    <w:p>
-      <w:r>
-        <w:t>Ca phe den 2</w:t>
-      </w:r>
-    </w:p>
-    <w:p>
-      <w:r>
-        <w:t>Tra sua tran chau 1</w:t>
-      </w:r>
-    </w:p>
-    <w:p>
-      <w:r>
-        <w:t>Banh mi 3</w:t>
-      </w:r>
-    </w:p>
-    <w:p>
-      <w:r>
-        <w:pict w14:anchorId="0AC50EA3">
-          <v:rect id="_x0000_i1026" style="width:0;height:1.5pt" o:hralign="center" o:hrstd="t" o:hr="t" fillcolor="#a0a0a0" stroked="f"/>
+        <w:t>T</w:t>
+      </w:r>
+      <w:r>
+        <w:t xml:space="preserve"> là tổng tất cả thành_tiền.</w:t>
+      </w:r>
+    </w:p>
+    <w:p>
+      <w:r>
+        <w:pict w14:anchorId="7C9EABA0">
+          <v:rect id="_x0000_i1035" style="width:0;height:1.5pt" o:hralign="center" o:hrstd="t" o:hr="t" fillcolor="#a0a0a0" stroked="f"/>
         </w:pict>
       </w:r>
     </w:p>
@@ -272,51 +479,7 @@
           <w:b/>
           <w:bCs/>
         </w:rPr>
-        <w:lastRenderedPageBreak/>
-        <w:t>Output</w:t>
-      </w:r>
-    </w:p>
-    <w:p>
-      <w:pPr>
-        <w:numPr>
-          <w:ilvl w:val="0"/>
-          <w:numId w:val="3"/>
-        </w:numPr>
-      </w:pPr>
-      <w:r>
-        <w:t>In tên quán cà phê.</w:t>
-      </w:r>
-    </w:p>
-    <w:p>
-      <w:pPr>
-        <w:numPr>
-          <w:ilvl w:val="0"/>
-          <w:numId w:val="3"/>
-        </w:numPr>
-      </w:pPr>
-      <w:r>
-        <w:t>In hóa đơn từng món theo định dạng:</w:t>
-      </w:r>
-    </w:p>
-    <w:p>
-      <w:r>
-        <w:t>Tên món x Số lượng = Thành tiền</w:t>
-      </w:r>
-    </w:p>
-    <w:p>
-      <w:pPr>
-        <w:numPr>
-          <w:ilvl w:val="0"/>
-          <w:numId w:val="4"/>
-        </w:numPr>
-      </w:pPr>
-      <w:r>
-        <w:t>Cuối cùng in tổng hóa đơn theo định dạng:</w:t>
-      </w:r>
-    </w:p>
-    <w:p>
-      <w:r>
-        <w:t>Tong: &lt;Tổng tiền&gt;</w:t>
+        <w:t>Ví dụ</w:t>
       </w:r>
     </w:p>
     <w:p>
@@ -325,38 +488,91 @@
           <w:b/>
           <w:bCs/>
         </w:rPr>
-        <w:t>Ví dụ output:</w:t>
-      </w:r>
-    </w:p>
-    <w:p>
-      <w:r>
-        <w:t>Highlands Coffee</w:t>
-      </w:r>
-    </w:p>
-    <w:p>
-      <w:r>
-        <w:t>Ca phe den x 2 = 40000</w:t>
-      </w:r>
-    </w:p>
-    <w:p>
-      <w:r>
-        <w:t>Tra sua tran chau x 1 = 35000</w:t>
-      </w:r>
-    </w:p>
-    <w:p>
-      <w:r>
-        <w:t>Banh mi x 3 = 45000</w:t>
-      </w:r>
-    </w:p>
-    <w:p>
-      <w:r>
-        <w:t>Tong: 120000</w:t>
-      </w:r>
-    </w:p>
-    <w:p>
-      <w:r>
-        <w:pict w14:anchorId="44CF4587">
-          <v:rect id="_x0000_i1027" style="width:0;height:1.5pt" o:hralign="center" o:hrstd="t" o:hr="t" fillcolor="#a0a0a0" stroked="f"/>
+        <w:t>Input</w:t>
+      </w:r>
+    </w:p>
+    <w:p>
+      <w:r>
+        <w:t>3</w:t>
+      </w:r>
+    </w:p>
+    <w:p>
+      <w:r>
+        <w:t>Ca phe den</w:t>
+      </w:r>
+      <w:r>
+        <w:t xml:space="preserve"> 2</w:t>
+      </w:r>
+    </w:p>
+    <w:p>
+      <w:r>
+        <w:t>C</w:t>
+      </w:r>
+      <w:r>
+        <w:t>a phe sua</w:t>
+      </w:r>
+      <w:r>
+        <w:t xml:space="preserve"> 1</w:t>
+      </w:r>
+    </w:p>
+    <w:p>
+      <w:r>
+        <w:t>Tra dao</w:t>
+      </w:r>
+      <w:r>
+        <w:t xml:space="preserve"> 3</w:t>
+      </w:r>
+    </w:p>
+    <w:p>
+      <w:r>
+        <w:rPr>
+          <w:b/>
+          <w:bCs/>
+        </w:rPr>
+        <w:t>Output</w:t>
+      </w:r>
+    </w:p>
+    <w:p>
+      <w:r>
+        <w:t xml:space="preserve">Cafe </w:t>
+      </w:r>
+      <w:r>
+        <w:t>X</w:t>
+      </w:r>
+    </w:p>
+    <w:p>
+      <w:r>
+        <w:t>Ca phe den</w:t>
+      </w:r>
+      <w:r>
+        <w:t xml:space="preserve"> x 2 = 40000</w:t>
+      </w:r>
+    </w:p>
+    <w:p>
+      <w:r>
+        <w:t xml:space="preserve">Ca phe sua </w:t>
+      </w:r>
+      <w:r>
+        <w:t>x 1 = 25000</w:t>
+      </w:r>
+    </w:p>
+    <w:p>
+      <w:r>
+        <w:t>Tra dao</w:t>
+      </w:r>
+      <w:r>
+        <w:t xml:space="preserve"> x 3 = 90000</w:t>
+      </w:r>
+    </w:p>
+    <w:p>
+      <w:r>
+        <w:t>Tong: 155000</w:t>
+      </w:r>
+    </w:p>
+    <w:p>
+      <w:r>
+        <w:pict w14:anchorId="6E2B22C4">
+          <v:rect id="_x0000_i1036" style="width:0;height:1.5pt" o:hralign="center" o:hrstd="t" o:hr="t" fillcolor="#a0a0a0" stroked="f"/>
         </w:pict>
       </w:r>
     </w:p>
@@ -379,99 +595,33 @@
       <w:pPr>
         <w:numPr>
           <w:ilvl w:val="0"/>
-          <w:numId w:val="5"/>
+          <w:numId w:val="10"/>
         </w:numPr>
       </w:pPr>
       <w:r>
-        <w:t>Giá món trong menu là số nguyên dương ≤ 1,000,000.</w:t>
+        <w:t>Nếu tên_món không có trong menu → bỏ qua dòng đó (không tính tiền, không in ra).</w:t>
       </w:r>
     </w:p>
     <w:p>
       <w:pPr>
         <w:numPr>
           <w:ilvl w:val="0"/>
-          <w:numId w:val="5"/>
+          <w:numId w:val="10"/>
         </w:numPr>
       </w:pPr>
       <w:r>
-        <w:t>Mỗi sản phẩm chỉ xuất hiện tại đúng một dòng trong order.</w:t>
-      </w:r>
-    </w:p>
-    <w:p>
-      <w:pPr>
-        <w:numPr>
-          <w:ilvl w:val="0"/>
-          <w:numId w:val="5"/>
-        </w:numPr>
-      </w:pPr>
-      <w:r>
-        <w:t>Số lượng khách đặt ≤ 100.</w:t>
-      </w:r>
-    </w:p>
-    <w:p>
-      <w:pPr>
-        <w:numPr>
-          <w:ilvl w:val="0"/>
-          <w:numId w:val="5"/>
-        </w:numPr>
-      </w:pPr>
-      <w:r>
-        <w:t>Nếu món khách order không có trong menu, bỏ qua.</w:t>
-      </w:r>
-    </w:p>
-    <w:p>
-      <w:r>
-        <w:pict w14:anchorId="5EAB1C5D">
-          <v:rect id="_x0000_i1028" style="width:0;height:1.5pt" o:hralign="center" o:hrstd="t" o:hr="t" fillcolor="#a0a0a0" stroked="f"/>
-        </w:pict>
-      </w:r>
-    </w:p>
-    <w:p>
-      <w:pPr>
+        <w:lastRenderedPageBreak/>
+        <w:t xml:space="preserve">File ./data/datas.json </w:t>
+      </w:r>
+      <w:r>
         <w:rPr>
           <w:b/>
           <w:bCs/>
         </w:rPr>
-      </w:pPr>
-      <w:r>
-        <w:rPr>
-          <w:b/>
-          <w:bCs/>
-        </w:rPr>
-        <w:t>Ghi chú</w:t>
-      </w:r>
-    </w:p>
-    <w:p>
-      <w:pPr>
-        <w:numPr>
-          <w:ilvl w:val="0"/>
-          <w:numId w:val="6"/>
-        </w:numPr>
-      </w:pPr>
-      <w:r>
-        <w:t>Dữ liệu JSON luôn đúng định dạng.</w:t>
-      </w:r>
-    </w:p>
-    <w:p>
-      <w:pPr>
-        <w:numPr>
-          <w:ilvl w:val="0"/>
-          <w:numId w:val="6"/>
-        </w:numPr>
-      </w:pPr>
-      <w:r>
-        <w:t>Hóa đơn in theo thứ tự xuất hiện trong input.</w:t>
-      </w:r>
-    </w:p>
-    <w:p>
-      <w:pPr>
-        <w:numPr>
-          <w:ilvl w:val="0"/>
-          <w:numId w:val="6"/>
-        </w:numPr>
-      </w:pPr>
-      <w:r>
-        <w:t>Tên món phân biệt chữ hoa/chữ thường.</w:t>
+        <w:t>bắt buộc</w:t>
+      </w:r>
+      <w:r>
+        <w:t xml:space="preserve"> được đọc để lấy menu và giá</w:t>
       </w:r>
     </w:p>
     <w:p/>
@@ -637,6 +787,304 @@
     </w:lvl>
   </w:abstractNum>
   <w:abstractNum w:abstractNumId="1" w15:restartNumberingAfterBreak="0">
+    <w:nsid w:val="05DA366C"/>
+    <w:multiLevelType w:val="multilevel"/>
+    <w:tmpl w:val="0ED8E76C"/>
+    <w:lvl w:ilvl="0">
+      <w:start w:val="1"/>
+      <w:numFmt w:val="bullet"/>
+      <w:lvlText w:val=""/>
+      <w:lvlJc w:val="left"/>
+      <w:pPr>
+        <w:tabs>
+          <w:tab w:val="num" w:pos="720"/>
+        </w:tabs>
+        <w:ind w:left="720" w:hanging="360"/>
+      </w:pPr>
+      <w:rPr>
+        <w:rFonts w:ascii="Symbol" w:hAnsi="Symbol" w:hint="default"/>
+        <w:sz w:val="20"/>
+      </w:rPr>
+    </w:lvl>
+    <w:lvl w:ilvl="1" w:tentative="1">
+      <w:start w:val="1"/>
+      <w:numFmt w:val="bullet"/>
+      <w:lvlText w:val="o"/>
+      <w:lvlJc w:val="left"/>
+      <w:pPr>
+        <w:tabs>
+          <w:tab w:val="num" w:pos="1440"/>
+        </w:tabs>
+        <w:ind w:left="1440" w:hanging="360"/>
+      </w:pPr>
+      <w:rPr>
+        <w:rFonts w:ascii="Courier New" w:hAnsi="Courier New" w:hint="default"/>
+        <w:sz w:val="20"/>
+      </w:rPr>
+    </w:lvl>
+    <w:lvl w:ilvl="2" w:tentative="1">
+      <w:start w:val="1"/>
+      <w:numFmt w:val="bullet"/>
+      <w:lvlText w:val=""/>
+      <w:lvlJc w:val="left"/>
+      <w:pPr>
+        <w:tabs>
+          <w:tab w:val="num" w:pos="2160"/>
+        </w:tabs>
+        <w:ind w:left="2160" w:hanging="360"/>
+      </w:pPr>
+      <w:rPr>
+        <w:rFonts w:ascii="Wingdings" w:hAnsi="Wingdings" w:hint="default"/>
+        <w:sz w:val="20"/>
+      </w:rPr>
+    </w:lvl>
+    <w:lvl w:ilvl="3" w:tentative="1">
+      <w:start w:val="1"/>
+      <w:numFmt w:val="bullet"/>
+      <w:lvlText w:val=""/>
+      <w:lvlJc w:val="left"/>
+      <w:pPr>
+        <w:tabs>
+          <w:tab w:val="num" w:pos="2880"/>
+        </w:tabs>
+        <w:ind w:left="2880" w:hanging="360"/>
+      </w:pPr>
+      <w:rPr>
+        <w:rFonts w:ascii="Wingdings" w:hAnsi="Wingdings" w:hint="default"/>
+        <w:sz w:val="20"/>
+      </w:rPr>
+    </w:lvl>
+    <w:lvl w:ilvl="4" w:tentative="1">
+      <w:start w:val="1"/>
+      <w:numFmt w:val="bullet"/>
+      <w:lvlText w:val=""/>
+      <w:lvlJc w:val="left"/>
+      <w:pPr>
+        <w:tabs>
+          <w:tab w:val="num" w:pos="3600"/>
+        </w:tabs>
+        <w:ind w:left="3600" w:hanging="360"/>
+      </w:pPr>
+      <w:rPr>
+        <w:rFonts w:ascii="Wingdings" w:hAnsi="Wingdings" w:hint="default"/>
+        <w:sz w:val="20"/>
+      </w:rPr>
+    </w:lvl>
+    <w:lvl w:ilvl="5" w:tentative="1">
+      <w:start w:val="1"/>
+      <w:numFmt w:val="bullet"/>
+      <w:lvlText w:val=""/>
+      <w:lvlJc w:val="left"/>
+      <w:pPr>
+        <w:tabs>
+          <w:tab w:val="num" w:pos="4320"/>
+        </w:tabs>
+        <w:ind w:left="4320" w:hanging="360"/>
+      </w:pPr>
+      <w:rPr>
+        <w:rFonts w:ascii="Wingdings" w:hAnsi="Wingdings" w:hint="default"/>
+        <w:sz w:val="20"/>
+      </w:rPr>
+    </w:lvl>
+    <w:lvl w:ilvl="6" w:tentative="1">
+      <w:start w:val="1"/>
+      <w:numFmt w:val="bullet"/>
+      <w:lvlText w:val=""/>
+      <w:lvlJc w:val="left"/>
+      <w:pPr>
+        <w:tabs>
+          <w:tab w:val="num" w:pos="5040"/>
+        </w:tabs>
+        <w:ind w:left="5040" w:hanging="360"/>
+      </w:pPr>
+      <w:rPr>
+        <w:rFonts w:ascii="Wingdings" w:hAnsi="Wingdings" w:hint="default"/>
+        <w:sz w:val="20"/>
+      </w:rPr>
+    </w:lvl>
+    <w:lvl w:ilvl="7" w:tentative="1">
+      <w:start w:val="1"/>
+      <w:numFmt w:val="bullet"/>
+      <w:lvlText w:val=""/>
+      <w:lvlJc w:val="left"/>
+      <w:pPr>
+        <w:tabs>
+          <w:tab w:val="num" w:pos="5760"/>
+        </w:tabs>
+        <w:ind w:left="5760" w:hanging="360"/>
+      </w:pPr>
+      <w:rPr>
+        <w:rFonts w:ascii="Wingdings" w:hAnsi="Wingdings" w:hint="default"/>
+        <w:sz w:val="20"/>
+      </w:rPr>
+    </w:lvl>
+    <w:lvl w:ilvl="8" w:tentative="1">
+      <w:start w:val="1"/>
+      <w:numFmt w:val="bullet"/>
+      <w:lvlText w:val=""/>
+      <w:lvlJc w:val="left"/>
+      <w:pPr>
+        <w:tabs>
+          <w:tab w:val="num" w:pos="6480"/>
+        </w:tabs>
+        <w:ind w:left="6480" w:hanging="360"/>
+      </w:pPr>
+      <w:rPr>
+        <w:rFonts w:ascii="Wingdings" w:hAnsi="Wingdings" w:hint="default"/>
+        <w:sz w:val="20"/>
+      </w:rPr>
+    </w:lvl>
+  </w:abstractNum>
+  <w:abstractNum w:abstractNumId="2" w15:restartNumberingAfterBreak="0">
+    <w:nsid w:val="11395BD9"/>
+    <w:multiLevelType w:val="multilevel"/>
+    <w:tmpl w:val="A3A8FBE6"/>
+    <w:lvl w:ilvl="0">
+      <w:start w:val="1"/>
+      <w:numFmt w:val="bullet"/>
+      <w:lvlText w:val=""/>
+      <w:lvlJc w:val="left"/>
+      <w:pPr>
+        <w:tabs>
+          <w:tab w:val="num" w:pos="720"/>
+        </w:tabs>
+        <w:ind w:left="720" w:hanging="360"/>
+      </w:pPr>
+      <w:rPr>
+        <w:rFonts w:ascii="Symbol" w:hAnsi="Symbol" w:hint="default"/>
+        <w:sz w:val="20"/>
+      </w:rPr>
+    </w:lvl>
+    <w:lvl w:ilvl="1">
+      <w:start w:val="1"/>
+      <w:numFmt w:val="bullet"/>
+      <w:lvlText w:val="o"/>
+      <w:lvlJc w:val="left"/>
+      <w:pPr>
+        <w:tabs>
+          <w:tab w:val="num" w:pos="1440"/>
+        </w:tabs>
+        <w:ind w:left="1440" w:hanging="360"/>
+      </w:pPr>
+      <w:rPr>
+        <w:rFonts w:ascii="Courier New" w:hAnsi="Courier New" w:hint="default"/>
+        <w:sz w:val="20"/>
+      </w:rPr>
+    </w:lvl>
+    <w:lvl w:ilvl="2" w:tentative="1">
+      <w:start w:val="1"/>
+      <w:numFmt w:val="bullet"/>
+      <w:lvlText w:val=""/>
+      <w:lvlJc w:val="left"/>
+      <w:pPr>
+        <w:tabs>
+          <w:tab w:val="num" w:pos="2160"/>
+        </w:tabs>
+        <w:ind w:left="2160" w:hanging="360"/>
+      </w:pPr>
+      <w:rPr>
+        <w:rFonts w:ascii="Wingdings" w:hAnsi="Wingdings" w:hint="default"/>
+        <w:sz w:val="20"/>
+      </w:rPr>
+    </w:lvl>
+    <w:lvl w:ilvl="3" w:tentative="1">
+      <w:start w:val="1"/>
+      <w:numFmt w:val="bullet"/>
+      <w:lvlText w:val=""/>
+      <w:lvlJc w:val="left"/>
+      <w:pPr>
+        <w:tabs>
+          <w:tab w:val="num" w:pos="2880"/>
+        </w:tabs>
+        <w:ind w:left="2880" w:hanging="360"/>
+      </w:pPr>
+      <w:rPr>
+        <w:rFonts w:ascii="Wingdings" w:hAnsi="Wingdings" w:hint="default"/>
+        <w:sz w:val="20"/>
+      </w:rPr>
+    </w:lvl>
+    <w:lvl w:ilvl="4" w:tentative="1">
+      <w:start w:val="1"/>
+      <w:numFmt w:val="bullet"/>
+      <w:lvlText w:val=""/>
+      <w:lvlJc w:val="left"/>
+      <w:pPr>
+        <w:tabs>
+          <w:tab w:val="num" w:pos="3600"/>
+        </w:tabs>
+        <w:ind w:left="3600" w:hanging="360"/>
+      </w:pPr>
+      <w:rPr>
+        <w:rFonts w:ascii="Wingdings" w:hAnsi="Wingdings" w:hint="default"/>
+        <w:sz w:val="20"/>
+      </w:rPr>
+    </w:lvl>
+    <w:lvl w:ilvl="5" w:tentative="1">
+      <w:start w:val="1"/>
+      <w:numFmt w:val="bullet"/>
+      <w:lvlText w:val=""/>
+      <w:lvlJc w:val="left"/>
+      <w:pPr>
+        <w:tabs>
+          <w:tab w:val="num" w:pos="4320"/>
+        </w:tabs>
+        <w:ind w:left="4320" w:hanging="360"/>
+      </w:pPr>
+      <w:rPr>
+        <w:rFonts w:ascii="Wingdings" w:hAnsi="Wingdings" w:hint="default"/>
+        <w:sz w:val="20"/>
+      </w:rPr>
+    </w:lvl>
+    <w:lvl w:ilvl="6" w:tentative="1">
+      <w:start w:val="1"/>
+      <w:numFmt w:val="bullet"/>
+      <w:lvlText w:val=""/>
+      <w:lvlJc w:val="left"/>
+      <w:pPr>
+        <w:tabs>
+          <w:tab w:val="num" w:pos="5040"/>
+        </w:tabs>
+        <w:ind w:left="5040" w:hanging="360"/>
+      </w:pPr>
+      <w:rPr>
+        <w:rFonts w:ascii="Wingdings" w:hAnsi="Wingdings" w:hint="default"/>
+        <w:sz w:val="20"/>
+      </w:rPr>
+    </w:lvl>
+    <w:lvl w:ilvl="7" w:tentative="1">
+      <w:start w:val="1"/>
+      <w:numFmt w:val="bullet"/>
+      <w:lvlText w:val=""/>
+      <w:lvlJc w:val="left"/>
+      <w:pPr>
+        <w:tabs>
+          <w:tab w:val="num" w:pos="5760"/>
+        </w:tabs>
+        <w:ind w:left="5760" w:hanging="360"/>
+      </w:pPr>
+      <w:rPr>
+        <w:rFonts w:ascii="Wingdings" w:hAnsi="Wingdings" w:hint="default"/>
+        <w:sz w:val="20"/>
+      </w:rPr>
+    </w:lvl>
+    <w:lvl w:ilvl="8" w:tentative="1">
+      <w:start w:val="1"/>
+      <w:numFmt w:val="bullet"/>
+      <w:lvlText w:val=""/>
+      <w:lvlJc w:val="left"/>
+      <w:pPr>
+        <w:tabs>
+          <w:tab w:val="num" w:pos="6480"/>
+        </w:tabs>
+        <w:ind w:left="6480" w:hanging="360"/>
+      </w:pPr>
+      <w:rPr>
+        <w:rFonts w:ascii="Wingdings" w:hAnsi="Wingdings" w:hint="default"/>
+        <w:sz w:val="20"/>
+      </w:rPr>
+    </w:lvl>
+  </w:abstractNum>
+  <w:abstractNum w:abstractNumId="3" w15:restartNumberingAfterBreak="0">
     <w:nsid w:val="207E3BD4"/>
     <w:multiLevelType w:val="multilevel"/>
     <w:tmpl w:val="0CAEBA80"/>
@@ -785,7 +1233,7 @@
       </w:rPr>
     </w:lvl>
   </w:abstractNum>
-  <w:abstractNum w:abstractNumId="2" w15:restartNumberingAfterBreak="0">
+  <w:abstractNum w:abstractNumId="4" w15:restartNumberingAfterBreak="0">
     <w:nsid w:val="26891557"/>
     <w:multiLevelType w:val="multilevel"/>
     <w:tmpl w:val="D8E44548"/>
@@ -934,7 +1382,7 @@
       </w:rPr>
     </w:lvl>
   </w:abstractNum>
-  <w:abstractNum w:abstractNumId="3" w15:restartNumberingAfterBreak="0">
+  <w:abstractNum w:abstractNumId="5" w15:restartNumberingAfterBreak="0">
     <w:nsid w:val="3E870CDA"/>
     <w:multiLevelType w:val="multilevel"/>
     <w:tmpl w:val="88A4A164"/>
@@ -1083,7 +1531,305 @@
       </w:rPr>
     </w:lvl>
   </w:abstractNum>
-  <w:abstractNum w:abstractNumId="4" w15:restartNumberingAfterBreak="0">
+  <w:abstractNum w:abstractNumId="6" w15:restartNumberingAfterBreak="0">
+    <w:nsid w:val="443C69C4"/>
+    <w:multiLevelType w:val="multilevel"/>
+    <w:tmpl w:val="BB3C5D7C"/>
+    <w:lvl w:ilvl="0">
+      <w:start w:val="1"/>
+      <w:numFmt w:val="bullet"/>
+      <w:lvlText w:val=""/>
+      <w:lvlJc w:val="left"/>
+      <w:pPr>
+        <w:tabs>
+          <w:tab w:val="num" w:pos="720"/>
+        </w:tabs>
+        <w:ind w:left="720" w:hanging="360"/>
+      </w:pPr>
+      <w:rPr>
+        <w:rFonts w:ascii="Symbol" w:hAnsi="Symbol" w:hint="default"/>
+        <w:sz w:val="20"/>
+      </w:rPr>
+    </w:lvl>
+    <w:lvl w:ilvl="1" w:tentative="1">
+      <w:start w:val="1"/>
+      <w:numFmt w:val="bullet"/>
+      <w:lvlText w:val="o"/>
+      <w:lvlJc w:val="left"/>
+      <w:pPr>
+        <w:tabs>
+          <w:tab w:val="num" w:pos="1440"/>
+        </w:tabs>
+        <w:ind w:left="1440" w:hanging="360"/>
+      </w:pPr>
+      <w:rPr>
+        <w:rFonts w:ascii="Courier New" w:hAnsi="Courier New" w:hint="default"/>
+        <w:sz w:val="20"/>
+      </w:rPr>
+    </w:lvl>
+    <w:lvl w:ilvl="2" w:tentative="1">
+      <w:start w:val="1"/>
+      <w:numFmt w:val="bullet"/>
+      <w:lvlText w:val=""/>
+      <w:lvlJc w:val="left"/>
+      <w:pPr>
+        <w:tabs>
+          <w:tab w:val="num" w:pos="2160"/>
+        </w:tabs>
+        <w:ind w:left="2160" w:hanging="360"/>
+      </w:pPr>
+      <w:rPr>
+        <w:rFonts w:ascii="Wingdings" w:hAnsi="Wingdings" w:hint="default"/>
+        <w:sz w:val="20"/>
+      </w:rPr>
+    </w:lvl>
+    <w:lvl w:ilvl="3" w:tentative="1">
+      <w:start w:val="1"/>
+      <w:numFmt w:val="bullet"/>
+      <w:lvlText w:val=""/>
+      <w:lvlJc w:val="left"/>
+      <w:pPr>
+        <w:tabs>
+          <w:tab w:val="num" w:pos="2880"/>
+        </w:tabs>
+        <w:ind w:left="2880" w:hanging="360"/>
+      </w:pPr>
+      <w:rPr>
+        <w:rFonts w:ascii="Wingdings" w:hAnsi="Wingdings" w:hint="default"/>
+        <w:sz w:val="20"/>
+      </w:rPr>
+    </w:lvl>
+    <w:lvl w:ilvl="4" w:tentative="1">
+      <w:start w:val="1"/>
+      <w:numFmt w:val="bullet"/>
+      <w:lvlText w:val=""/>
+      <w:lvlJc w:val="left"/>
+      <w:pPr>
+        <w:tabs>
+          <w:tab w:val="num" w:pos="3600"/>
+        </w:tabs>
+        <w:ind w:left="3600" w:hanging="360"/>
+      </w:pPr>
+      <w:rPr>
+        <w:rFonts w:ascii="Wingdings" w:hAnsi="Wingdings" w:hint="default"/>
+        <w:sz w:val="20"/>
+      </w:rPr>
+    </w:lvl>
+    <w:lvl w:ilvl="5" w:tentative="1">
+      <w:start w:val="1"/>
+      <w:numFmt w:val="bullet"/>
+      <w:lvlText w:val=""/>
+      <w:lvlJc w:val="left"/>
+      <w:pPr>
+        <w:tabs>
+          <w:tab w:val="num" w:pos="4320"/>
+        </w:tabs>
+        <w:ind w:left="4320" w:hanging="360"/>
+      </w:pPr>
+      <w:rPr>
+        <w:rFonts w:ascii="Wingdings" w:hAnsi="Wingdings" w:hint="default"/>
+        <w:sz w:val="20"/>
+      </w:rPr>
+    </w:lvl>
+    <w:lvl w:ilvl="6" w:tentative="1">
+      <w:start w:val="1"/>
+      <w:numFmt w:val="bullet"/>
+      <w:lvlText w:val=""/>
+      <w:lvlJc w:val="left"/>
+      <w:pPr>
+        <w:tabs>
+          <w:tab w:val="num" w:pos="5040"/>
+        </w:tabs>
+        <w:ind w:left="5040" w:hanging="360"/>
+      </w:pPr>
+      <w:rPr>
+        <w:rFonts w:ascii="Wingdings" w:hAnsi="Wingdings" w:hint="default"/>
+        <w:sz w:val="20"/>
+      </w:rPr>
+    </w:lvl>
+    <w:lvl w:ilvl="7" w:tentative="1">
+      <w:start w:val="1"/>
+      <w:numFmt w:val="bullet"/>
+      <w:lvlText w:val=""/>
+      <w:lvlJc w:val="left"/>
+      <w:pPr>
+        <w:tabs>
+          <w:tab w:val="num" w:pos="5760"/>
+        </w:tabs>
+        <w:ind w:left="5760" w:hanging="360"/>
+      </w:pPr>
+      <w:rPr>
+        <w:rFonts w:ascii="Wingdings" w:hAnsi="Wingdings" w:hint="default"/>
+        <w:sz w:val="20"/>
+      </w:rPr>
+    </w:lvl>
+    <w:lvl w:ilvl="8" w:tentative="1">
+      <w:start w:val="1"/>
+      <w:numFmt w:val="bullet"/>
+      <w:lvlText w:val=""/>
+      <w:lvlJc w:val="left"/>
+      <w:pPr>
+        <w:tabs>
+          <w:tab w:val="num" w:pos="6480"/>
+        </w:tabs>
+        <w:ind w:left="6480" w:hanging="360"/>
+      </w:pPr>
+      <w:rPr>
+        <w:rFonts w:ascii="Wingdings" w:hAnsi="Wingdings" w:hint="default"/>
+        <w:sz w:val="20"/>
+      </w:rPr>
+    </w:lvl>
+  </w:abstractNum>
+  <w:abstractNum w:abstractNumId="7" w15:restartNumberingAfterBreak="0">
+    <w:nsid w:val="54ED55AE"/>
+    <w:multiLevelType w:val="multilevel"/>
+    <w:tmpl w:val="7F626F00"/>
+    <w:lvl w:ilvl="0">
+      <w:start w:val="1"/>
+      <w:numFmt w:val="bullet"/>
+      <w:lvlText w:val=""/>
+      <w:lvlJc w:val="left"/>
+      <w:pPr>
+        <w:tabs>
+          <w:tab w:val="num" w:pos="720"/>
+        </w:tabs>
+        <w:ind w:left="720" w:hanging="360"/>
+      </w:pPr>
+      <w:rPr>
+        <w:rFonts w:ascii="Symbol" w:hAnsi="Symbol" w:hint="default"/>
+        <w:sz w:val="20"/>
+      </w:rPr>
+    </w:lvl>
+    <w:lvl w:ilvl="1" w:tentative="1">
+      <w:start w:val="1"/>
+      <w:numFmt w:val="bullet"/>
+      <w:lvlText w:val="o"/>
+      <w:lvlJc w:val="left"/>
+      <w:pPr>
+        <w:tabs>
+          <w:tab w:val="num" w:pos="1440"/>
+        </w:tabs>
+        <w:ind w:left="1440" w:hanging="360"/>
+      </w:pPr>
+      <w:rPr>
+        <w:rFonts w:ascii="Courier New" w:hAnsi="Courier New" w:hint="default"/>
+        <w:sz w:val="20"/>
+      </w:rPr>
+    </w:lvl>
+    <w:lvl w:ilvl="2" w:tentative="1">
+      <w:start w:val="1"/>
+      <w:numFmt w:val="bullet"/>
+      <w:lvlText w:val=""/>
+      <w:lvlJc w:val="left"/>
+      <w:pPr>
+        <w:tabs>
+          <w:tab w:val="num" w:pos="2160"/>
+        </w:tabs>
+        <w:ind w:left="2160" w:hanging="360"/>
+      </w:pPr>
+      <w:rPr>
+        <w:rFonts w:ascii="Wingdings" w:hAnsi="Wingdings" w:hint="default"/>
+        <w:sz w:val="20"/>
+      </w:rPr>
+    </w:lvl>
+    <w:lvl w:ilvl="3" w:tentative="1">
+      <w:start w:val="1"/>
+      <w:numFmt w:val="bullet"/>
+      <w:lvlText w:val=""/>
+      <w:lvlJc w:val="left"/>
+      <w:pPr>
+        <w:tabs>
+          <w:tab w:val="num" w:pos="2880"/>
+        </w:tabs>
+        <w:ind w:left="2880" w:hanging="360"/>
+      </w:pPr>
+      <w:rPr>
+        <w:rFonts w:ascii="Wingdings" w:hAnsi="Wingdings" w:hint="default"/>
+        <w:sz w:val="20"/>
+      </w:rPr>
+    </w:lvl>
+    <w:lvl w:ilvl="4" w:tentative="1">
+      <w:start w:val="1"/>
+      <w:numFmt w:val="bullet"/>
+      <w:lvlText w:val=""/>
+      <w:lvlJc w:val="left"/>
+      <w:pPr>
+        <w:tabs>
+          <w:tab w:val="num" w:pos="3600"/>
+        </w:tabs>
+        <w:ind w:left="3600" w:hanging="360"/>
+      </w:pPr>
+      <w:rPr>
+        <w:rFonts w:ascii="Wingdings" w:hAnsi="Wingdings" w:hint="default"/>
+        <w:sz w:val="20"/>
+      </w:rPr>
+    </w:lvl>
+    <w:lvl w:ilvl="5" w:tentative="1">
+      <w:start w:val="1"/>
+      <w:numFmt w:val="bullet"/>
+      <w:lvlText w:val=""/>
+      <w:lvlJc w:val="left"/>
+      <w:pPr>
+        <w:tabs>
+          <w:tab w:val="num" w:pos="4320"/>
+        </w:tabs>
+        <w:ind w:left="4320" w:hanging="360"/>
+      </w:pPr>
+      <w:rPr>
+        <w:rFonts w:ascii="Wingdings" w:hAnsi="Wingdings" w:hint="default"/>
+        <w:sz w:val="20"/>
+      </w:rPr>
+    </w:lvl>
+    <w:lvl w:ilvl="6" w:tentative="1">
+      <w:start w:val="1"/>
+      <w:numFmt w:val="bullet"/>
+      <w:lvlText w:val=""/>
+      <w:lvlJc w:val="left"/>
+      <w:pPr>
+        <w:tabs>
+          <w:tab w:val="num" w:pos="5040"/>
+        </w:tabs>
+        <w:ind w:left="5040" w:hanging="360"/>
+      </w:pPr>
+      <w:rPr>
+        <w:rFonts w:ascii="Wingdings" w:hAnsi="Wingdings" w:hint="default"/>
+        <w:sz w:val="20"/>
+      </w:rPr>
+    </w:lvl>
+    <w:lvl w:ilvl="7" w:tentative="1">
+      <w:start w:val="1"/>
+      <w:numFmt w:val="bullet"/>
+      <w:lvlText w:val=""/>
+      <w:lvlJc w:val="left"/>
+      <w:pPr>
+        <w:tabs>
+          <w:tab w:val="num" w:pos="5760"/>
+        </w:tabs>
+        <w:ind w:left="5760" w:hanging="360"/>
+      </w:pPr>
+      <w:rPr>
+        <w:rFonts w:ascii="Wingdings" w:hAnsi="Wingdings" w:hint="default"/>
+        <w:sz w:val="20"/>
+      </w:rPr>
+    </w:lvl>
+    <w:lvl w:ilvl="8" w:tentative="1">
+      <w:start w:val="1"/>
+      <w:numFmt w:val="bullet"/>
+      <w:lvlText w:val=""/>
+      <w:lvlJc w:val="left"/>
+      <w:pPr>
+        <w:tabs>
+          <w:tab w:val="num" w:pos="6480"/>
+        </w:tabs>
+        <w:ind w:left="6480" w:hanging="360"/>
+      </w:pPr>
+      <w:rPr>
+        <w:rFonts w:ascii="Wingdings" w:hAnsi="Wingdings" w:hint="default"/>
+        <w:sz w:val="20"/>
+      </w:rPr>
+    </w:lvl>
+  </w:abstractNum>
+  <w:abstractNum w:abstractNumId="8" w15:restartNumberingAfterBreak="0">
     <w:nsid w:val="58F3328C"/>
     <w:multiLevelType w:val="multilevel"/>
     <w:tmpl w:val="B5620296"/>
@@ -1232,7 +1978,7 @@
       </w:rPr>
     </w:lvl>
   </w:abstractNum>
-  <w:abstractNum w:abstractNumId="5" w15:restartNumberingAfterBreak="0">
+  <w:abstractNum w:abstractNumId="9" w15:restartNumberingAfterBreak="0">
     <w:nsid w:val="623A0892"/>
     <w:multiLevelType w:val="multilevel"/>
     <w:tmpl w:val="041E5604"/>
@@ -1382,22 +2128,34 @@
     </w:lvl>
   </w:abstractNum>
   <w:num w:numId="1" w16cid:durableId="43411842">
+    <w:abstractNumId w:val="5"/>
+  </w:num>
+  <w:num w:numId="2" w16cid:durableId="437601300">
     <w:abstractNumId w:val="3"/>
   </w:num>
-  <w:num w:numId="2" w16cid:durableId="437601300">
-    <w:abstractNumId w:val="1"/>
-  </w:num>
   <w:num w:numId="3" w16cid:durableId="1214000151">
-    <w:abstractNumId w:val="4"/>
+    <w:abstractNumId w:val="8"/>
   </w:num>
   <w:num w:numId="4" w16cid:durableId="820005818">
     <w:abstractNumId w:val="0"/>
   </w:num>
   <w:num w:numId="5" w16cid:durableId="815294903">
+    <w:abstractNumId w:val="4"/>
+  </w:num>
+  <w:num w:numId="6" w16cid:durableId="605427508">
+    <w:abstractNumId w:val="9"/>
+  </w:num>
+  <w:num w:numId="7" w16cid:durableId="1824926655">
+    <w:abstractNumId w:val="6"/>
+  </w:num>
+  <w:num w:numId="8" w16cid:durableId="1743210744">
+    <w:abstractNumId w:val="7"/>
+  </w:num>
+  <w:num w:numId="9" w16cid:durableId="610548901">
     <w:abstractNumId w:val="2"/>
   </w:num>
-  <w:num w:numId="6" w16cid:durableId="605427508">
-    <w:abstractNumId w:val="5"/>
+  <w:num w:numId="10" w16cid:durableId="1774474327">
+    <w:abstractNumId w:val="1"/>
   </w:num>
 </w:numbering>
 </file>
@@ -1802,6 +2560,7 @@
   <w:style w:type="paragraph" w:default="1" w:styleId="Normal">
     <w:name w:val="Normal"/>
     <w:qFormat/>
+    <w:rsid w:val="00A70CD8"/>
   </w:style>
   <w:style w:type="paragraph" w:styleId="Heading1">
     <w:name w:val="heading 1"/>
